--- a/RubyMiller/src/miller/culminating/Design Document - ICS3U Culminating.docx
+++ b/RubyMiller/src/miller/culminating/Design Document - ICS3U Culminating.docx
@@ -12399,8 +12399,18 @@
           <w:sz w:val="24"/>
           <w:szCs w:val="24"/>
         </w:rPr>
-        <w:t>public static int</w:t>
-      </w:r>
+        <w:t xml:space="preserve">public static </w:t>
+      </w:r>
+      <w:proofErr w:type="spellStart"/>
+      <w:r>
+        <w:rPr>
+          <w:b/>
+          <w:sz w:val="24"/>
+          <w:szCs w:val="24"/>
+        </w:rPr>
+        <w:t>int</w:t>
+      </w:r>
+      <w:proofErr w:type="spellEnd"/>
       <w:r>
         <w:rPr>
           <w:b/>
@@ -12597,6 +12607,13 @@
         </w:rPr>
         <w:t xml:space="preserve"> circles in the spots previously entered by the players. This method doesn’t return any value</w:t>
       </w:r>
+      <w:r>
+        <w:rPr>
+          <w:sz w:val="24"/>
+          <w:szCs w:val="24"/>
+        </w:rPr>
+        <w:t>.</w:t>
+      </w:r>
     </w:p>
     <w:p>
       <w:pPr>
@@ -13384,7 +13401,33 @@
           <w:sz w:val="24"/>
           <w:szCs w:val="24"/>
         </w:rPr>
-        <w:t xml:space="preserve">(){ - </w:t>
+        <w:t>(</w:t>
+      </w:r>
+      <w:proofErr w:type="spellStart"/>
+      <w:r>
+        <w:rPr>
+          <w:b/>
+          <w:sz w:val="24"/>
+          <w:szCs w:val="24"/>
+        </w:rPr>
+        <w:t>int</w:t>
+      </w:r>
+      <w:proofErr w:type="spellEnd"/>
+      <w:r>
+        <w:rPr>
+          <w:b/>
+          <w:sz w:val="24"/>
+          <w:szCs w:val="24"/>
+        </w:rPr>
+        <w:t>[] grid</w:t>
+      </w:r>
+      <w:r>
+        <w:rPr>
+          <w:b/>
+          <w:sz w:val="24"/>
+          <w:szCs w:val="24"/>
+        </w:rPr>
+        <w:t xml:space="preserve">){ - </w:t>
       </w:r>
       <w:r>
         <w:rPr>

--- a/RubyMiller/src/miller/culminating/Design Document - ICS3U Culminating.docx
+++ b/RubyMiller/src/miller/culminating/Design Document - ICS3U Culminating.docx
@@ -13173,7 +13173,6 @@
         <w:t xml:space="preserve"> </w:t>
       </w:r>
       <w:proofErr w:type="spellStart"/>
-      <w:proofErr w:type="gramStart"/>
       <w:r>
         <w:rPr>
           <w:b/>
@@ -13191,13 +13190,30 @@
         </w:rPr>
         <w:t>(</w:t>
       </w:r>
-      <w:proofErr w:type="gramEnd"/>
+      <w:proofErr w:type="spellStart"/>
       <w:r>
         <w:rPr>
           <w:b/>
           <w:sz w:val="24"/>
           <w:szCs w:val="24"/>
         </w:rPr>
+        <w:t>int</w:t>
+      </w:r>
+      <w:proofErr w:type="spellEnd"/>
+      <w:r>
+        <w:rPr>
+          <w:b/>
+          <w:sz w:val="24"/>
+          <w:szCs w:val="24"/>
+        </w:rPr>
+        <w:t xml:space="preserve"> column</w:t>
+      </w:r>
+      <w:r>
+        <w:rPr>
+          <w:b/>
+          <w:sz w:val="24"/>
+          <w:szCs w:val="24"/>
+        </w:rPr>
         <w:t xml:space="preserve">){ - </w:t>
       </w:r>
       <w:r>
@@ -13228,7 +13244,14 @@
           <w:sz w:val="24"/>
           <w:szCs w:val="24"/>
         </w:rPr>
-        <w:t xml:space="preserve"> number in the range (inclusive) of 1-7, since there are only 7 columns. It will return false if the player inputs any number that doesn’t have a corresponding column (</w:t>
+        <w:t xml:space="preserve"> number in the range (inclusive) of 1-7, since there are only 7 columns. It will return false if the player inputs any number that doesn’t have a c</w:t>
+      </w:r>
+      <w:r>
+        <w:rPr>
+          <w:sz w:val="24"/>
+          <w:szCs w:val="24"/>
+        </w:rPr>
+        <w:t>orresponding column (</w:t>
       </w:r>
       <w:proofErr w:type="spellStart"/>
       <w:r>
@@ -13244,14 +13267,7 @@
           <w:sz w:val="24"/>
           <w:szCs w:val="24"/>
         </w:rPr>
-        <w:t xml:space="preserve">. 0, 8). This method doesn’t need parameters since there are always 7 columns, and no </w:t>
-      </w:r>
-      <w:r>
-        <w:rPr>
-          <w:sz w:val="24"/>
-          <w:szCs w:val="24"/>
-        </w:rPr>
-        <w:t>variable will change that.</w:t>
+        <w:t>. 0, 8).</w:t>
       </w:r>
     </w:p>
     <w:p>
